--- a/com/designpattern/java/behavioralpattern/visitorpattern/访问者模式.docx
+++ b/com/designpattern/java/behavioralpattern/visitorpattern/访问者模式.docx
@@ -3,8 +3,729 @@
 <w:document xmlns:wpc="http://schemas.microsoft.com/office/word/2010/wordprocessingCanvas" xmlns:mc="http://schemas.openxmlformats.org/markup-compatibility/2006" xmlns:o="urn:schemas-microsoft-com:office:office" xmlns:r="http://schemas.openxmlformats.org/officeDocument/2006/relationships" xmlns:m="http://schemas.openxmlformats.org/officeDocument/2006/math" xmlns:v="urn:schemas-microsoft-com:vml" xmlns:wp14="http://schemas.microsoft.com/office/word/2010/wordprocessingDrawing" xmlns:wp="http://schemas.openxmlformats.org/drawingml/2006/wordprocessingDrawing" xmlns:w="http://schemas.openxmlformats.org/wordprocessingml/2006/main" xmlns:w14="http://schemas.microsoft.com/office/word/2010/wordml" xmlns:w10="urn:schemas-microsoft-com:office:word" xmlns:w15="http://schemas.microsoft.com/office/word/2012/wordml" xmlns:wpg="http://schemas.microsoft.com/office/word/2010/wordprocessingGroup" xmlns:wpi="http://schemas.microsoft.com/office/word/2010/wordprocessingInk" xmlns:wne="http://schemas.microsoft.com/office/word/2006/wordml" xmlns:wps="http://schemas.microsoft.com/office/word/2010/wordprocessingShape" xmlns:wpsCustomData="http://www.wps.cn/officeDocument/2013/wpsCustomData" mc:Ignorable="w14 w15 wp14">
   <w:body>
     <w:p>
+      <w:pPr>
+        <w:rPr>
+          <w:rFonts w:hint="eastAsia"/>
+        </w:rPr>
+      </w:pPr>
+      <w:r>
+        <w:rPr>
+          <w:rFonts w:hint="eastAsia"/>
+        </w:rPr>
+        <w:t>访问者模式的目的是封装一些施加于某些数据结构元素之上的操作，即使这些操作需要修改，接收这个操作的数据结构却可以保持不变。</w:t>
+      </w:r>
+    </w:p>
+    <w:p>
+      <w:pPr>
+        <w:rPr>
+          <w:rFonts w:hint="eastAsia"/>
+        </w:rPr>
+      </w:pPr>
+    </w:p>
+    <w:p>
+      <w:pPr>
+        <w:rPr>
+          <w:rFonts w:hint="eastAsia"/>
+        </w:rPr>
+      </w:pPr>
+      <w:r>
+        <w:rPr>
+          <w:rFonts w:hint="eastAsia"/>
+        </w:rPr>
+        <w:t>一.访问者模式的现实场景</w:t>
+      </w:r>
+    </w:p>
+    <w:p>
+      <w:pPr>
+        <w:rPr>
+          <w:rFonts w:hint="eastAsia"/>
+          <w:lang w:eastAsia="zh-CN"/>
+        </w:rPr>
+      </w:pPr>
+      <w:r>
+        <w:rPr>
+          <w:rFonts w:hint="eastAsia"/>
+        </w:rPr>
+        <w:t>现实场景中两个访问者，药剂师和收银员。我们</w:t>
+      </w:r>
+      <w:r>
+        <w:rPr>
+          <w:rFonts w:hint="eastAsia"/>
+          <w:lang w:eastAsia="zh-CN"/>
+        </w:rPr>
+        <w:t>找医生</w:t>
+      </w:r>
+      <w:r>
+        <w:rPr>
+          <w:rFonts w:hint="eastAsia"/>
+        </w:rPr>
+        <w:t>生成病</w:t>
+      </w:r>
+      <w:r>
+        <w:rPr>
+          <w:rFonts w:hint="eastAsia"/>
+          <w:lang w:eastAsia="zh-CN"/>
+        </w:rPr>
+        <w:t>历</w:t>
+      </w:r>
+      <w:r>
+        <w:rPr>
+          <w:rFonts w:hint="eastAsia"/>
+        </w:rPr>
+        <w:t>单，就相当与一种封装，不管谁来看病这个封装过程都是类似的，都生成一个</w:t>
+      </w:r>
+      <w:r>
+        <w:rPr>
+          <w:rFonts w:hint="eastAsia"/>
+          <w:lang w:eastAsia="zh-CN"/>
+        </w:rPr>
+        <w:t>数据结构类似的</w:t>
+      </w:r>
+      <w:r>
+        <w:rPr>
+          <w:rFonts w:hint="eastAsia"/>
+        </w:rPr>
+        <w:t>病历单</w:t>
+      </w:r>
+      <w:r>
+        <w:rPr>
+          <w:rFonts w:hint="eastAsia"/>
+          <w:lang w:eastAsia="zh-CN"/>
+        </w:rPr>
+        <w:t>。</w:t>
+      </w:r>
+    </w:p>
+    <w:p>
+      <w:pPr>
+        <w:rPr>
+          <w:rFonts w:hint="eastAsia"/>
+        </w:rPr>
+      </w:pPr>
+      <w:r>
+        <w:rPr>
+          <w:rFonts w:hint="eastAsia"/>
+        </w:rPr>
+        <w:t>药剂师能根据这个封装的结果来获取到里面的信息。同样的，收银员也是，通过不同</w:t>
+      </w:r>
+      <w:r>
+        <w:rPr>
+          <w:rFonts w:hint="eastAsia"/>
+          <w:lang w:eastAsia="zh-CN"/>
+        </w:rPr>
+        <w:t>病人的</w:t>
+      </w:r>
+      <w:r>
+        <w:rPr>
+          <w:rFonts w:hint="eastAsia"/>
+        </w:rPr>
+        <w:t>病历单上的数据解析封装得到不同的账单，收银员通过访问账单就可以得到一些信息。</w:t>
+      </w:r>
+    </w:p>
+    <w:p>
+      <w:pPr>
+        <w:rPr>
+          <w:rFonts w:hint="eastAsia" w:eastAsiaTheme="minorEastAsia"/>
+          <w:lang w:eastAsia="zh-CN"/>
+        </w:rPr>
+      </w:pPr>
+      <w:r>
+        <w:rPr>
+          <w:rFonts w:hint="eastAsia"/>
+        </w:rPr>
+        <w:t>上面不同病人的病情不同，生成的病历单</w:t>
+      </w:r>
+      <w:r>
+        <w:rPr>
+          <w:rFonts w:hint="eastAsia"/>
+          <w:lang w:eastAsia="zh-CN"/>
+        </w:rPr>
+        <w:t>数据</w:t>
+      </w:r>
+      <w:r>
+        <w:rPr>
+          <w:rFonts w:hint="eastAsia"/>
+        </w:rPr>
+        <w:t>不同，但是药剂师都能读懂这个病历单</w:t>
+      </w:r>
+      <w:r>
+        <w:rPr>
+          <w:rFonts w:hint="eastAsia"/>
+          <w:lang w:eastAsia="zh-CN"/>
+        </w:rPr>
+        <w:t>。</w:t>
+      </w:r>
+    </w:p>
+    <w:p>
+      <w:pPr>
+        <w:rPr>
+          <w:rFonts w:hint="eastAsia"/>
+        </w:rPr>
+      </w:pPr>
+      <w:r>
+        <w:rPr>
+          <w:rFonts w:hint="eastAsia"/>
+        </w:rPr>
+        <w:t>不同病人的账单不同，收银员也是能够计算出具体收费情况。</w:t>
+      </w:r>
+    </w:p>
+    <w:p>
+      <w:pPr>
+        <w:rPr>
+          <w:rFonts w:hint="eastAsia"/>
+        </w:rPr>
+      </w:pPr>
+    </w:p>
+    <w:p>
+      <w:pPr>
+        <w:rPr>
+          <w:rFonts w:hint="eastAsia"/>
+        </w:rPr>
+      </w:pPr>
+      <w:r>
+        <w:rPr>
+          <w:rFonts w:hint="eastAsia"/>
+        </w:rPr>
+        <w:t>二.访问者模式（Visitor Pattern）的定义</w:t>
+      </w:r>
+    </w:p>
+    <w:p>
+      <w:pPr>
+        <w:rPr>
+          <w:rFonts w:hint="eastAsia"/>
+        </w:rPr>
+      </w:pPr>
+      <w:r>
+        <w:rPr>
+          <w:rFonts w:hint="eastAsia"/>
+        </w:rPr>
+        <w:t>封装一些作用于某种数据结构的各种元素的操作，它可以在不改变数据结构的前提下定义作用于这些元素的新操作。</w:t>
+      </w:r>
+    </w:p>
+    <w:p>
+      <w:pPr>
+        <w:rPr>
+          <w:rFonts w:hint="eastAsia"/>
+        </w:rPr>
+      </w:pPr>
+    </w:p>
+    <w:p>
+      <w:pPr>
+        <w:numPr>
+          <w:ilvl w:val="0"/>
+          <w:numId w:val="1"/>
+        </w:numPr>
+        <w:rPr>
+          <w:rFonts w:hint="eastAsia"/>
+        </w:rPr>
+      </w:pPr>
+      <w:r>
+        <w:rPr>
+          <w:rFonts w:hint="eastAsia"/>
+        </w:rPr>
+        <w:t>访问者模式的类图</w:t>
+      </w:r>
+    </w:p>
+    <w:p>
+      <w:pPr>
+        <w:numPr>
+          <w:numId w:val="0"/>
+        </w:numPr>
+        <w:rPr>
+          <w:rFonts w:hint="eastAsia"/>
+        </w:rPr>
+      </w:pPr>
+      <w:r>
+        <w:rPr>
+          <w:rFonts w:ascii="宋体" w:hAnsi="宋体" w:eastAsia="宋体" w:cs="宋体"/>
+          <w:sz w:val="24"/>
+          <w:szCs w:val="24"/>
+        </w:rPr>
+        <w:drawing>
+          <wp:inline distT="0" distB="0" distL="114300" distR="114300">
+            <wp:extent cx="5555615" cy="2753360"/>
+            <wp:effectExtent l="0" t="0" r="6985" b="2540"/>
+            <wp:docPr id="1" name="图片 1" descr="IMG_256"/>
+            <wp:cNvGraphicFramePr>
+              <a:graphicFrameLocks xmlns:a="http://schemas.openxmlformats.org/drawingml/2006/main" noChangeAspect="1"/>
+            </wp:cNvGraphicFramePr>
+            <a:graphic xmlns:a="http://schemas.openxmlformats.org/drawingml/2006/main">
+              <a:graphicData uri="http://schemas.openxmlformats.org/drawingml/2006/picture">
+                <pic:pic xmlns:pic="http://schemas.openxmlformats.org/drawingml/2006/picture">
+                  <pic:nvPicPr>
+                    <pic:cNvPr id="1" name="图片 1" descr="IMG_256"/>
+                    <pic:cNvPicPr>
+                      <a:picLocks noChangeAspect="1"/>
+                    </pic:cNvPicPr>
+                  </pic:nvPicPr>
+                  <pic:blipFill>
+                    <a:blip r:embed="rId4"/>
+                    <a:stretch>
+                      <a:fillRect/>
+                    </a:stretch>
+                  </pic:blipFill>
+                  <pic:spPr>
+                    <a:xfrm>
+                      <a:off x="0" y="0"/>
+                      <a:ext cx="5555615" cy="2753360"/>
+                    </a:xfrm>
+                    <a:prstGeom prst="rect">
+                      <a:avLst/>
+                    </a:prstGeom>
+                    <a:noFill/>
+                    <a:ln w="9525">
+                      <a:noFill/>
+                    </a:ln>
+                  </pic:spPr>
+                </pic:pic>
+              </a:graphicData>
+            </a:graphic>
+          </wp:inline>
+        </w:drawing>
+      </w:r>
+    </w:p>
+    <w:p>
+      <w:pPr>
+        <w:rPr>
+          <w:rFonts w:hint="eastAsia"/>
+        </w:rPr>
+      </w:pPr>
+    </w:p>
+    <w:p>
+      <w:pPr>
+        <w:rPr>
+          <w:rFonts w:hint="eastAsia"/>
+        </w:rPr>
+      </w:pPr>
+    </w:p>
+    <w:p>
+      <w:pPr>
+        <w:rPr>
+          <w:rFonts w:hint="eastAsia"/>
+        </w:rPr>
+      </w:pPr>
+      <w:r>
+        <w:rPr>
+          <w:rFonts w:hint="eastAsia"/>
+        </w:rPr>
+        <w:t>四.访问者模式的五个角色</w:t>
+      </w:r>
+    </w:p>
+    <w:p>
+      <w:pPr>
+        <w:rPr>
+          <w:rFonts w:hint="eastAsia"/>
+        </w:rPr>
+      </w:pPr>
+      <w:r>
+        <w:rPr>
+          <w:rFonts w:hint="eastAsia"/>
+        </w:rPr>
+        <w:t>1.抽象访问者（Visitor）角色</w:t>
+      </w:r>
+    </w:p>
+    <w:p>
+      <w:pPr>
+        <w:rPr>
+          <w:rFonts w:hint="eastAsia"/>
+        </w:rPr>
+      </w:pPr>
+      <w:r>
+        <w:rPr>
+          <w:rFonts w:hint="eastAsia"/>
+        </w:rPr>
+        <w:t>该角色声明一个或多个访问操作，定义访问者可以访问哪些元素。</w:t>
+      </w:r>
+    </w:p>
+    <w:p>
+      <w:pPr>
+        <w:rPr>
+          <w:rFonts w:hint="eastAsia"/>
+        </w:rPr>
+      </w:pPr>
+      <w:r>
+        <w:rPr>
+          <w:rFonts w:hint="eastAsia"/>
+        </w:rPr>
+        <w:t>2.具体访问者（Concrete Visitor）角色</w:t>
+      </w:r>
+    </w:p>
+    <w:p>
+      <w:pPr>
+        <w:rPr>
+          <w:rFonts w:hint="eastAsia"/>
+        </w:rPr>
+      </w:pPr>
+      <w:r>
+        <w:rPr>
+          <w:rFonts w:hint="eastAsia"/>
+        </w:rPr>
+        <w:t>该角色实现抽象访问者角色中的各个访问者操作。</w:t>
+      </w:r>
+    </w:p>
+    <w:p>
+      <w:pPr>
+        <w:rPr>
+          <w:rFonts w:hint="eastAsia"/>
+        </w:rPr>
+      </w:pPr>
+      <w:r>
+        <w:rPr>
+          <w:rFonts w:hint="eastAsia"/>
+        </w:rPr>
+        <w:t>3.抽象元素（Element）角色</w:t>
+      </w:r>
+    </w:p>
+    <w:p>
+      <w:pPr>
+        <w:rPr>
+          <w:rFonts w:hint="eastAsia"/>
+        </w:rPr>
+      </w:pPr>
+      <w:r>
+        <w:rPr>
+          <w:rFonts w:hint="eastAsia"/>
+        </w:rPr>
+        <w:t>该角色声明一个接收操作，接收一个访问者的对象。</w:t>
+      </w:r>
+    </w:p>
+    <w:p>
+      <w:pPr>
+        <w:rPr>
+          <w:rFonts w:hint="eastAsia"/>
+        </w:rPr>
+      </w:pPr>
+      <w:r>
+        <w:rPr>
+          <w:rFonts w:hint="eastAsia"/>
+        </w:rPr>
+        <w:t>4.具体元素（Concrete Element）角色</w:t>
+      </w:r>
+    </w:p>
+    <w:p>
+      <w:pPr>
+        <w:rPr>
+          <w:rFonts w:hint="eastAsia"/>
+        </w:rPr>
+      </w:pPr>
+      <w:r>
+        <w:rPr>
+          <w:rFonts w:hint="eastAsia"/>
+        </w:rPr>
+        <w:t>该角色实现抽象元素角色中的接收操作</w:t>
+      </w:r>
+    </w:p>
+    <w:p>
+      <w:pPr>
+        <w:rPr>
+          <w:rFonts w:hint="eastAsia"/>
+        </w:rPr>
+      </w:pPr>
+      <w:r>
+        <w:rPr>
+          <w:rFonts w:hint="eastAsia"/>
+        </w:rPr>
+        <w:t>5.结构元素（Object Structure）角色</w:t>
+      </w:r>
+    </w:p>
+    <w:p>
+      <w:pPr>
+        <w:rPr>
+          <w:rFonts w:hint="eastAsia"/>
+        </w:rPr>
+      </w:pPr>
+      <w:r>
+        <w:rPr>
+          <w:rFonts w:hint="eastAsia"/>
+        </w:rPr>
+        <w:t>该角色有</w:t>
+      </w:r>
+      <w:r>
+        <w:rPr>
+          <w:rFonts w:hint="eastAsia"/>
+          <w:lang w:eastAsia="zh-CN"/>
+        </w:rPr>
+        <w:t>以下</w:t>
+      </w:r>
+      <w:r>
+        <w:rPr>
+          <w:rFonts w:hint="eastAsia"/>
+        </w:rPr>
+        <w:t>责任： 可以遍历结构中所有的元素。</w:t>
+      </w:r>
+    </w:p>
+    <w:p>
+      <w:pPr>
+        <w:rPr>
+          <w:rFonts w:hint="eastAsia"/>
+        </w:rPr>
+      </w:pPr>
+      <w:r>
+        <w:rPr>
+          <w:rFonts w:hint="eastAsia"/>
+        </w:rPr>
+        <w:t>如果需要，该角色提供一个高层次的接口让访问者对象可以访问每一个元素，也可以设计一个复合对象或者一个集合，如List或Set。</w:t>
+      </w:r>
+    </w:p>
+    <w:p>
+      <w:pPr>
+        <w:rPr>
+          <w:rFonts w:hint="eastAsia"/>
+        </w:rPr>
+      </w:pPr>
+    </w:p>
+    <w:p>
+      <w:pPr>
+        <w:rPr>
+          <w:rFonts w:hint="eastAsia"/>
+        </w:rPr>
+      </w:pPr>
+      <w:r>
+        <w:rPr>
+          <w:rFonts w:hint="eastAsia"/>
+        </w:rPr>
+        <w:t>五.访问者模式的优缺点</w:t>
+      </w:r>
+    </w:p>
+    <w:p>
+      <w:pPr>
+        <w:rPr>
+          <w:rFonts w:hint="eastAsia" w:eastAsiaTheme="minorEastAsia"/>
+          <w:lang w:eastAsia="zh-CN"/>
+        </w:rPr>
+      </w:pPr>
+      <w:r>
+        <w:rPr>
+          <w:rFonts w:hint="eastAsia"/>
+        </w:rPr>
+        <w:t>访问者模式中的优点</w:t>
+      </w:r>
+      <w:r>
+        <w:rPr>
+          <w:rFonts w:hint="eastAsia"/>
+          <w:lang w:eastAsia="zh-CN"/>
+        </w:rPr>
+        <w:t>：</w:t>
+      </w:r>
+    </w:p>
+    <w:p>
+      <w:pPr>
+        <w:rPr>
+          <w:rFonts w:hint="eastAsia"/>
+        </w:rPr>
+      </w:pPr>
+      <w:r>
+        <w:rPr>
+          <w:rFonts w:hint="eastAsia"/>
+        </w:rPr>
+        <w:t>1.访问者模式使得增加新的访问</w:t>
+      </w:r>
+      <w:r>
+        <w:rPr>
+          <w:rFonts w:hint="eastAsia"/>
+          <w:lang w:eastAsia="zh-CN"/>
+        </w:rPr>
+        <w:t>操作更容易</w:t>
+      </w:r>
+      <w:r>
+        <w:rPr>
+          <w:rFonts w:hint="eastAsia"/>
+        </w:rPr>
+        <w:t>。</w:t>
+      </w:r>
+    </w:p>
+    <w:p>
+      <w:pPr>
+        <w:rPr>
+          <w:rFonts w:hint="eastAsia"/>
+        </w:rPr>
+      </w:pPr>
+      <w:r>
+        <w:rPr>
+          <w:rFonts w:hint="eastAsia"/>
+        </w:rPr>
+        <w:t>2.访问者模式将有关元素对象的访问行为集中到一个访问者对象中，而不是分散到一个个的元素类中。</w:t>
+      </w:r>
+    </w:p>
+    <w:p>
+      <w:pPr>
+        <w:rPr>
+          <w:rFonts w:hint="eastAsia"/>
+        </w:rPr>
+      </w:pPr>
+      <w:r>
+        <w:rPr>
+          <w:rFonts w:hint="eastAsia"/>
+        </w:rPr>
+        <w:t>3.访问者模式可以跨过几个类的等级机构访问属于不同的等级结构的成员类。</w:t>
+      </w:r>
+    </w:p>
+    <w:p>
+      <w:pPr>
+        <w:rPr>
+          <w:rFonts w:hint="eastAsia"/>
+        </w:rPr>
+      </w:pPr>
+      <w:r>
+        <w:rPr>
+          <w:rFonts w:hint="eastAsia"/>
+        </w:rPr>
+        <w:t>4.累积状态。每一个单独的访问者对象都集中了相关的行为，从而分散到很多的元素对象中，易于系统的维护。</w:t>
+      </w:r>
+    </w:p>
+    <w:p>
+      <w:pPr>
+        <w:rPr>
+          <w:rFonts w:hint="eastAsia" w:eastAsiaTheme="minorEastAsia"/>
+          <w:lang w:eastAsia="zh-CN"/>
+        </w:rPr>
+      </w:pPr>
+      <w:r>
+        <w:rPr>
+          <w:rFonts w:hint="eastAsia"/>
+        </w:rPr>
+        <w:t>访问者模式的缺点</w:t>
+      </w:r>
+      <w:r>
+        <w:rPr>
+          <w:rFonts w:hint="eastAsia"/>
+          <w:lang w:eastAsia="zh-CN"/>
+        </w:rPr>
+        <w:t>：</w:t>
+      </w:r>
+    </w:p>
+    <w:p>
+      <w:pPr>
+        <w:rPr>
+          <w:rFonts w:hint="eastAsia"/>
+        </w:rPr>
+      </w:pPr>
+      <w:r>
+        <w:rPr>
+          <w:rFonts w:hint="eastAsia"/>
+        </w:rPr>
+        <w:t>1.增加新的元素类变得困难。每增加一个形的元素类就意味着要在抽象访问者角色中增加一个新的抽象操作，并在每一个具体访问者类中增加相应的具体操作。</w:t>
+      </w:r>
+    </w:p>
+    <w:p>
+      <w:pPr>
+        <w:rPr>
+          <w:rFonts w:hint="eastAsia"/>
+        </w:rPr>
+      </w:pPr>
+      <w:r>
+        <w:rPr>
+          <w:rFonts w:hint="eastAsia"/>
+        </w:rPr>
+        <w:t>2.破坏封装。访问者模式要求访问者对象访问每一个元素对象并调用</w:t>
+      </w:r>
+      <w:r>
+        <w:rPr>
+          <w:rFonts w:hint="eastAsia"/>
+          <w:lang w:eastAsia="zh-CN"/>
+        </w:rPr>
+        <w:t>每一个</w:t>
+      </w:r>
+      <w:r>
+        <w:rPr>
+          <w:rFonts w:hint="eastAsia"/>
+        </w:rPr>
+        <w:t>元素对象的操作，这隐含了一个对所有元素对象的要求，即访问者对象必须暴露一些自己的操作和内部状态，否则访问者的访问就没有意义。</w:t>
+      </w:r>
+    </w:p>
+    <w:p>
+      <w:pPr>
+        <w:rPr>
+          <w:rFonts w:hint="eastAsia"/>
+        </w:rPr>
+      </w:pPr>
+      <w:r>
+        <w:rPr>
+          <w:rFonts w:hint="eastAsia"/>
+        </w:rPr>
+        <w:t>3.违背了依赖倒置原则。访问者模式依赖的是具体的元素，而不是抽象的元素，这破坏了依赖倒置的原则，特别是在面向对象的编程中，访问者对象抛弃了对接口的依赖，而直接依赖实现类，扩展比较难。</w:t>
+      </w:r>
+    </w:p>
+    <w:p>
+      <w:pPr>
+        <w:rPr>
+          <w:rFonts w:hint="eastAsia"/>
+        </w:rPr>
+      </w:pPr>
+    </w:p>
+    <w:p>
+      <w:pPr>
+        <w:rPr>
+          <w:rFonts w:hint="eastAsia"/>
+        </w:rPr>
+      </w:pPr>
+      <w:r>
+        <w:rPr>
+          <w:rFonts w:hint="eastAsia"/>
+        </w:rPr>
+        <w:t>六.访问者模式的使用场景</w:t>
+      </w:r>
+    </w:p>
+    <w:p>
+      <w:pPr>
+        <w:rPr>
+          <w:rFonts w:hint="eastAsia"/>
+        </w:rPr>
+      </w:pPr>
+      <w:r>
+        <w:rPr>
+          <w:rFonts w:hint="eastAsia"/>
+          <w:lang w:val="en-US" w:eastAsia="zh-CN"/>
+        </w:rPr>
+        <w:t>1、</w:t>
+      </w:r>
+      <w:r>
+        <w:rPr>
+          <w:rFonts w:hint="eastAsia"/>
+        </w:rPr>
+        <w:t>一个对象结构包含很多类型的对象，希望对这些对象实施一些依赖其具体类型的操作。在访问者中针对每一种具体的类型都提供了一个访问操作，不同类型的对象可以有不同的访问操作。</w:t>
+      </w:r>
+    </w:p>
+    <w:p>
+      <w:pPr>
+        <w:rPr>
+          <w:rFonts w:hint="eastAsia"/>
+        </w:rPr>
+      </w:pPr>
+      <w:r>
+        <w:rPr>
+          <w:rFonts w:hint="eastAsia"/>
+          <w:lang w:val="en-US" w:eastAsia="zh-CN"/>
+        </w:rPr>
+        <w:t>2、</w:t>
+      </w:r>
+      <w:r>
+        <w:rPr>
+          <w:rFonts w:hint="eastAsia"/>
+        </w:rPr>
+        <w:t>需要对一个对象结构中的对象进行很多不同的并且不相关的操作，而需要避免让这些操作“污染”这些对象的类，也不希望在增加新操作时修改这些类。访问者模式使得我们可以将相关的访问操作集中起来定义在访问者类中，对象结构可以被多个不同的访问者类所使用，将对象本身与对象的访问操作分离。</w:t>
+      </w:r>
+    </w:p>
+    <w:p>
+      <w:pPr>
+        <w:rPr>
+          <w:rFonts w:hint="eastAsia"/>
+        </w:rPr>
+      </w:pPr>
+      <w:r>
+        <w:rPr>
+          <w:rFonts w:hint="eastAsia"/>
+          <w:lang w:val="en-US" w:eastAsia="zh-CN"/>
+        </w:rPr>
+        <w:t>3、</w:t>
+      </w:r>
       <w:bookmarkStart w:id="0" w:name="_GoBack"/>
       <w:bookmarkEnd w:id="0"/>
+      <w:r>
+        <w:rPr>
+          <w:rFonts w:hint="eastAsia"/>
+        </w:rPr>
+        <w:t>对象结构中对象对应的类很少改变，但经常需要在此对象结构上定义新的操作。</w:t>
+      </w:r>
     </w:p>
     <w:sectPr>
       <w:pgSz w:w="11906" w:h="16838"/>
@@ -14,6 +735,33 @@
     </w:sectPr>
   </w:body>
 </w:document>
+</file>
+
+<file path=word/numbering.xml><?xml version="1.0" encoding="utf-8"?>
+<w:numbering xmlns:wpc="http://schemas.microsoft.com/office/word/2010/wordprocessingCanvas" xmlns:mc="http://schemas.openxmlformats.org/markup-compatibility/2006" xmlns:o="urn:schemas-microsoft-com:office:office" xmlns:r="http://schemas.openxmlformats.org/officeDocument/2006/relationships" xmlns:m="http://schemas.openxmlformats.org/officeDocument/2006/math" xmlns:v="urn:schemas-microsoft-com:vml" xmlns:wp14="http://schemas.microsoft.com/office/word/2010/wordprocessingDrawing" xmlns:wp="http://schemas.openxmlformats.org/drawingml/2006/wordprocessingDrawing" xmlns:w10="urn:schemas-microsoft-com:office:word" xmlns:w="http://schemas.openxmlformats.org/wordprocessingml/2006/main" xmlns:w14="http://schemas.microsoft.com/office/word/2010/wordml" xmlns:wpg="http://schemas.microsoft.com/office/word/2010/wordprocessingGroup" xmlns:wpi="http://schemas.microsoft.com/office/word/2010/wordprocessingInk" xmlns:wne="http://schemas.microsoft.com/office/word/2006/wordml" xmlns:wps="http://schemas.microsoft.com/office/word/2010/wordprocessingShape" mc:Ignorable="w14 wp14">
+  <w:abstractNum w:abstractNumId="0">
+    <w:nsid w:val="253251A9"/>
+    <w:multiLevelType w:val="singleLevel"/>
+    <w:tmpl w:val="253251A9"/>
+    <w:lvl w:ilvl="0" w:tentative="0">
+      <w:start w:val="3"/>
+      <w:numFmt w:val="chineseCounting"/>
+      <w:lvlText w:val="%1."/>
+      <w:lvlJc w:val="left"/>
+      <w:pPr>
+        <w:tabs>
+          <w:tab w:val="left" w:pos="312"/>
+        </w:tabs>
+      </w:pPr>
+      <w:rPr>
+        <w:rFonts w:hint="eastAsia"/>
+      </w:rPr>
+    </w:lvl>
+  </w:abstractNum>
+  <w:num w:numId="1">
+    <w:abstractNumId w:val="0"/>
+  </w:num>
+</w:numbering>
 </file>
 
 <file path=word/styles.xml><?xml version="1.0" encoding="utf-8"?>
